--- a/SHIVAM SEKHRI RESUME.docx
+++ b/SHIVAM SEKHRI RESUME.docx
@@ -107,6 +107,7 @@
           <w:rPr>
             <w:rStyle w:val="Hyperlink"/>
             <w:rFonts w:ascii="Times New Roman" w:hAnsi="Times New Roman" w:cs="Times New Roman"/>
+            <w:b/>
           </w:rPr>
           <w:t>https://github.com/shivamsekhri/data_analyst</w:t>
         </w:r>
@@ -118,8 +119,7 @@
         <w:ind w:left="2" w:firstLine="0"/>
         <w:jc w:val="center"/>
         <w:rPr>
-          <w:rFonts w:ascii="Times New Roman" w:hAnsi="Times New Roman" w:cs="Times New Roman"/>
-          <w:b/>
+          <w:rStyle w:val="Hyperlink"/>
         </w:rPr>
       </w:pPr>
       <w:r>
@@ -134,6 +134,7 @@
           <w:rPr>
             <w:rStyle w:val="Hyperlink"/>
             <w:rFonts w:ascii="Times New Roman" w:hAnsi="Times New Roman" w:cs="Times New Roman"/>
+            <w:b/>
           </w:rPr>
           <w:t>https://www.linkedin.com/in/shivamsekhri/</w:t>
         </w:r>
@@ -527,9 +528,60 @@
         <w:rPr>
           <w:rFonts w:ascii="Times New Roman" w:hAnsi="Times New Roman" w:cs="Times New Roman"/>
         </w:rPr>
+        <w:t xml:space="preserve">Awarded the </w:t>
+      </w:r>
+      <w:hyperlink r:id="rId9" w:history="1">
+        <w:r>
+          <w:rPr>
+            <w:rStyle w:val="Hyperlink"/>
+            <w:rFonts w:ascii="Times New Roman" w:hAnsi="Times New Roman" w:cs="Times New Roman"/>
+            <w:b/>
+          </w:rPr>
+          <w:t xml:space="preserve">Microsoft Power BI </w:t>
+        </w:r>
+        <w:r>
+          <w:rPr>
+            <w:rStyle w:val="Hyperlink"/>
+            <w:rFonts w:ascii="Times New Roman" w:hAnsi="Times New Roman" w:cs="Times New Roman"/>
+            <w:b/>
+          </w:rPr>
+          <w:t xml:space="preserve">Data </w:t>
+        </w:r>
+        <w:r>
+          <w:rPr>
+            <w:rStyle w:val="Hyperlink"/>
+            <w:rFonts w:ascii="Times New Roman" w:hAnsi="Times New Roman" w:cs="Times New Roman"/>
+            <w:b/>
+          </w:rPr>
+          <w:t>Analyst</w:t>
+        </w:r>
+      </w:hyperlink>
+      <w:r>
+        <w:rPr>
+          <w:rFonts w:ascii="Times New Roman" w:hAnsi="Times New Roman" w:cs="Times New Roman"/>
+        </w:rPr>
+        <w:t xml:space="preserve"> certification for demonstrating competence in Power BI.</w:t>
+      </w:r>
+    </w:p>
+    <w:p>
+      <w:pPr>
+        <w:pStyle w:val="ListParagraph"/>
+        <w:numPr>
+          <w:ilvl w:val="0"/>
+          <w:numId w:val="2"/>
+        </w:numPr>
+        <w:jc w:val="both"/>
+        <w:rPr>
+          <w:rFonts w:ascii="Times New Roman" w:hAnsi="Times New Roman" w:cs="Times New Roman"/>
+        </w:rPr>
+      </w:pPr>
+      <w:r>
+        <w:rPr>
+          <w:rFonts w:ascii="Times New Roman" w:hAnsi="Times New Roman" w:cs="Times New Roman"/>
+        </w:rPr>
         <w:t xml:space="preserve">Achieved the </w:t>
       </w:r>
-      <w:hyperlink r:id="rId9" w:history="1">
+      <w:hyperlink r:id="rId10" w:history="1">
         <w:r>
           <w:rPr>
             <w:rStyle w:val="Hyperlink"/>
@@ -846,7 +898,21 @@
           <w:rFonts w:ascii="Times New Roman" w:hAnsi="Times New Roman" w:cs="Times New Roman"/>
           <w:b/>
         </w:rPr>
-        <w:t>09/2022 – 08/2024</w:t>
+        <w:t xml:space="preserve">09/2022 – </w:t>
+      </w:r>
+      <w:r>
+        <w:rPr>
+          <w:rFonts w:ascii="Times New Roman" w:hAnsi="Times New Roman" w:cs="Times New Roman"/>
+          <w:b/>
+        </w:rPr>
+        <w:t>12</w:t>
+      </w:r>
+      <w:r>
+        <w:rPr>
+          <w:rFonts w:ascii="Times New Roman" w:hAnsi="Times New Roman" w:cs="Times New Roman"/>
+          <w:b/>
+        </w:rPr>
+        <w:t>/2024</w:t>
       </w:r>
     </w:p>
     <w:p>
@@ -1134,16 +1200,16 @@
         <w:ind w:left="-5"/>
         <w:jc w:val="both"/>
         <w:rPr>
-          <w:rFonts w:ascii="Times New Roman" w:eastAsia="Cambria" w:hAnsi="Times New Roman" w:cs="Times New Roman"/>
-        </w:rPr>
-      </w:pPr>
-      <w:hyperlink r:id="rId10" w:history="1">
+          <w:rStyle w:val="Hyperlink"/>
+          <w:b/>
+        </w:rPr>
+      </w:pPr>
+      <w:hyperlink r:id="rId11" w:history="1">
         <w:r>
           <w:rPr>
             <w:rStyle w:val="Hyperlink"/>
             <w:rFonts w:ascii="Times New Roman" w:hAnsi="Times New Roman" w:cs="Times New Roman"/>
             <w:b/>
-            <w:bCs/>
           </w:rPr>
           <w:t>Toronto Transit Commission</w:t>
         </w:r>
@@ -1152,7 +1218,6 @@
             <w:rStyle w:val="Hyperlink"/>
             <w:rFonts w:ascii="Times New Roman" w:hAnsi="Times New Roman" w:cs="Times New Roman"/>
             <w:b/>
-            <w:bCs/>
           </w:rPr>
           <w:t xml:space="preserve"> </w:t>
         </w:r>
@@ -1161,7 +1226,6 @@
             <w:rStyle w:val="Hyperlink"/>
             <w:rFonts w:ascii="Times New Roman" w:hAnsi="Times New Roman" w:cs="Times New Roman"/>
             <w:b/>
-            <w:bCs/>
           </w:rPr>
           <w:t>Report</w:t>
         </w:r>
@@ -1351,16 +1415,14 @@
           <w:rStyle w:val="Hyperlink"/>
           <w:rFonts w:ascii="Times New Roman" w:hAnsi="Times New Roman" w:cs="Times New Roman"/>
           <w:b/>
-          <w:bCs/>
-        </w:rPr>
-      </w:pPr>
-      <w:hyperlink r:id="rId11" w:history="1">
+        </w:rPr>
+      </w:pPr>
+      <w:hyperlink r:id="rId12" w:history="1">
         <w:r>
           <w:rPr>
             <w:rStyle w:val="Hyperlink"/>
             <w:rFonts w:ascii="Times New Roman" w:hAnsi="Times New Roman" w:cs="Times New Roman"/>
             <w:b/>
-            <w:bCs/>
           </w:rPr>
           <w:t>Alien Invasion Game</w:t>
         </w:r>
@@ -1503,16 +1565,16 @@
         <w:ind w:left="-5"/>
         <w:jc w:val="both"/>
         <w:rPr>
-          <w:rFonts w:ascii="Times New Roman" w:eastAsia="Cambria" w:hAnsi="Times New Roman" w:cs="Times New Roman"/>
-        </w:rPr>
-      </w:pPr>
-      <w:hyperlink r:id="rId12" w:history="1">
+          <w:rStyle w:val="Hyperlink"/>
+          <w:b/>
+        </w:rPr>
+      </w:pPr>
+      <w:hyperlink r:id="rId13" w:history="1">
         <w:r>
           <w:rPr>
             <w:rStyle w:val="Hyperlink"/>
             <w:rFonts w:ascii="Times New Roman" w:hAnsi="Times New Roman" w:cs="Times New Roman"/>
             <w:b/>
-            <w:bCs/>
           </w:rPr>
           <w:t>Customer Churn Prediction</w:t>
         </w:r>
@@ -1604,8 +1666,7 @@
     </w:p>
     <w:p>
       <w:pPr>
-        <w:pStyle w:val="ListParagraph"/>
-        <w:ind w:firstLine="0"/>
+        <w:ind w:left="0" w:firstLine="0"/>
         <w:jc w:val="both"/>
         <w:rPr>
           <w:rFonts w:ascii="Times New Roman" w:hAnsi="Times New Roman" w:cs="Times New Roman"/>
@@ -1971,7 +2032,7 @@
       </w:r>
     </w:p>
     <w:sectPr>
-      <w:headerReference w:type="default" r:id="rId13"/>
+      <w:headerReference w:type="default" r:id="rId14"/>
       <w:pgSz w:w="12240" w:h="15840"/>
       <w:pgMar w:top="1440" w:right="1553" w:bottom="1440" w:left="1440" w:header="454" w:footer="794" w:gutter="0"/>
       <w:cols w:space="720"/>
@@ -4224,6 +4285,18 @@
       <w:u w:val="single"/>
     </w:rPr>
   </w:style>
+  <w:style w:type="character" w:styleId="UnresolvedMention">
+    <w:name w:val="Unresolved Mention"/>
+    <w:basedOn w:val="DefaultParagraphFont"/>
+    <w:uiPriority w:val="99"/>
+    <w:semiHidden/>
+    <w:unhideWhenUsed/>
+    <w:rsid w:val="00A11FAA"/>
+    <w:rPr>
+      <w:color w:val="605E5C"/>
+      <w:shd w:val="clear" w:color="auto" w:fill="E1DFDD"/>
+    </w:rPr>
+  </w:style>
 </w:styles>
 </file>
 
